--- a/Readings/Reading 4.docx
+++ b/Readings/Reading 4.docx
@@ -128,19 +128,7 @@
           <w:szCs w:val="22"/>
           <w:lang w:val="nl-NL"/>
         </w:rPr>
-        <w:t>Patterns and colors are essential to maps. Compare a search for Harvard University on two interactive maps (e.g., Google Maps, Bing Maps, Yahoo! Maps, Apple Maps, map.harvard.edu). Answer the following questions, making reference</w:t>
-      </w:r>
-      <w:bookmarkStart w:id="0" w:name="_GoBack"/>
-      <w:bookmarkEnd w:id="0"/>
-      <w:r>
-        <w:rPr>
-          <w:rFonts w:ascii="Georgia" w:hAnsi="Georgia" w:cs="Times New Roman"/>
-          <w:color w:val="333333"/>
-          <w:sz w:val="22"/>
-          <w:szCs w:val="22"/>
-          <w:lang w:val="nl-NL"/>
-        </w:rPr>
-        <w:t xml:space="preserve">s to concepts explained in Ware such as </w:t>
+        <w:t xml:space="preserve">Patterns and colors are essential to maps. Compare a search for Harvard University on two interactive maps (e.g., Google Maps, Bing Maps, Yahoo! Maps, Apple Maps, map.harvard.edu). Answer the following questions, making references to concepts explained in Ware such as </w:t>
       </w:r>
       <w:r>
         <w:rPr>
@@ -494,7 +482,19 @@
           <w:szCs w:val="22"/>
           <w:lang w:val="nl-NL"/>
         </w:rPr>
-        <w:t xml:space="preserve">grass. Also some not important buildings are showed in a light grey color. On the Apple Maps there is an function where you can view the map via satalite, but I must say that the buildings appear not very clear.  </w:t>
+        <w:t>grass, due to pattern regocnition.</w:t>
+      </w:r>
+      <w:bookmarkStart w:id="0" w:name="_GoBack"/>
+      <w:bookmarkEnd w:id="0"/>
+      <w:r>
+        <w:rPr>
+          <w:rFonts w:ascii="Georgia" w:eastAsia="Times New Roman" w:hAnsi="Georgia" w:cs="Times New Roman"/>
+          <w:color w:val="333333"/>
+          <w:sz w:val="22"/>
+          <w:szCs w:val="22"/>
+          <w:lang w:val="nl-NL"/>
+        </w:rPr>
+        <w:t xml:space="preserve"> Also some not important buildings are showed in a light grey color. On the Apple Maps there is an function where you can view the map via satalite, but I must say that the buildings appear not very clear.  </w:t>
       </w:r>
     </w:p>
     <w:p>
